--- a/Documentatie/SoftwareDesignDocument.docx
+++ b/Documentatie/SoftwareDesignDocument.docx
@@ -3069,8 +3069,6 @@
         </w:rPr>
         <w:t>The user interface</w:t>
       </w:r>
-      <w:bookmarkStart w:id="0" w:name="_GoBack"/>
-      <w:bookmarkEnd w:id="0"/>
       <w:r>
         <w:rPr>
           <w:rFonts w:ascii="Times New Roman" w:hAnsi="Times New Roman" w:cs="Times New Roman"/>
@@ -3484,60 +3482,6 @@
           <w:szCs w:val="28"/>
           <w:lang w:val="en-US"/>
         </w:rPr>
-        <w:t>Develop a modular program structure and explain the relationships between the modules to achieve the complete functionality of the system. This is a high level overview of how responsibilities of the system were partitioned and then assigned to subsystems. Identify each high level subsystem and the roles or responsibilities assigned to it. Describe how these subsystems collaborate with each other in order to achieve the desired functionality. Don’t go into too much detail about the individual subsystems. The main purpose is to gain a general understanding of how and why the system was decomposed, and how the individual parts work together. Provide a diagram showing the major subsystems and data repositories and their interconnections. Describe the diagram if required.</w:t>
-      </w:r>
-    </w:p>
-    <w:p>
-      <w:pPr>
-        <w:pStyle w:val="ListParagraph"/>
-        <w:ind w:left="1455" w:firstLine="705"/>
-        <w:jc w:val="both"/>
-        <w:rPr>
-          <w:rFonts w:ascii="Times New Roman" w:hAnsi="Times New Roman" w:cs="Times New Roman"/>
-          <w:sz w:val="28"/>
-          <w:szCs w:val="28"/>
-          <w:lang w:val="en-US"/>
-        </w:rPr>
-      </w:pPr>
-      <w:r>
-        <w:rPr>
-          <w:rFonts w:ascii="Times New Roman" w:hAnsi="Times New Roman" w:cs="Times New Roman"/>
-          <w:sz w:val="28"/>
-          <w:szCs w:val="28"/>
-          <w:lang w:val="en-US"/>
-        </w:rPr>
-        <w:t xml:space="preserve">Dezvoltați o structură de program modulară și explicați relațiile dintre module pentru a obține funcționalitatea completă a sistemului. Aceasta este o imagine de ansamblu la nivel înalt a modului în care </w:t>
-      </w:r>
-      <w:r>
-        <w:rPr>
-          <w:rFonts w:ascii="Times New Roman" w:hAnsi="Times New Roman" w:cs="Times New Roman"/>
-          <w:sz w:val="28"/>
-          <w:szCs w:val="28"/>
-          <w:lang w:val="en-US"/>
-        </w:rPr>
-        <w:lastRenderedPageBreak/>
-        <w:t>responsabilitățile sistemului au fost repartizate și apoi atribuite subsistemelor. Identificați fiecare subsistem la nivel înalt și rolurile sau responsabilitățile care îi sunt atribuite. Descrieți modul în care aceste subsisteme colaborează între ele pentru a obține funcționalitatea dorită. Nu intrați în prea multe detalii despre subsistemele individuale. Scopul principal este de a obține o înțelegere generală despre cum și de ce a fost descompus sistemul și modul în care părțile individuale lucrează împreună. Oferiți o diagramă care prezintă principalele subsisteme și depozite de date și interconexiunile acestora. Descrieți diagrama dacă este necesar.</w:t>
-      </w:r>
-    </w:p>
-    <w:p>
-      <w:pPr>
-        <w:pStyle w:val="ListParagraph"/>
-        <w:ind w:left="1455" w:firstLine="705"/>
-        <w:jc w:val="both"/>
-        <w:rPr>
-          <w:rFonts w:ascii="Times New Roman" w:hAnsi="Times New Roman" w:cs="Times New Roman"/>
-          <w:sz w:val="28"/>
-          <w:szCs w:val="28"/>
-          <w:lang w:val="en-US"/>
-        </w:rPr>
-      </w:pPr>
-      <w:r>
-        <w:rPr>
-          <w:rFonts w:ascii="Times New Roman" w:hAnsi="Times New Roman" w:cs="Times New Roman"/>
-          <w:sz w:val="28"/>
-          <w:szCs w:val="28"/>
-          <w:lang w:val="en-US"/>
-        </w:rPr>
         <w:t>Deoarece modelul MVC este folosit aplicatia este impartita in trei categorii de sisteme Model, View si Controller.</w:t>
       </w:r>
     </w:p>
@@ -3620,9 +3564,10 @@
         </w:rPr>
       </w:pPr>
       <w:r>
+        <w:lastRenderedPageBreak/>
         <w:drawing>
-          <wp:inline distT="0" distB="0" distL="0" distR="0" wp14:anchorId="15B68C87" wp14:editId="1739E605">
-            <wp:extent cx="1975177" cy="2172695"/>
+          <wp:inline distT="0" distB="0" distL="0" distR="0" wp14:anchorId="15B68C87" wp14:editId="535D6CBF">
+            <wp:extent cx="2599043" cy="2858947"/>
             <wp:effectExtent l="0" t="0" r="0" b="0"/>
             <wp:docPr id="3" name="Picture 3"/>
             <wp:cNvGraphicFramePr>
@@ -3650,7 +3595,7 @@
                   <pic:spPr>
                     <a:xfrm>
                       <a:off x="0" y="0"/>
-                      <a:ext cx="2040068" cy="2244075"/>
+                      <a:ext cx="2694125" cy="2963537"/>
                     </a:xfrm>
                     <a:prstGeom prst="rect">
                       <a:avLst/>
@@ -3736,7 +3681,6 @@
           <w:szCs w:val="28"/>
           <w:lang w:val="en-US"/>
         </w:rPr>
-        <w:lastRenderedPageBreak/>
         <w:t>Paginile de vizualizare folosite sunt paginile: Home, Login/Register, Cars, My History.</w:t>
       </w:r>
     </w:p>
@@ -3829,50 +3773,6 @@
           <w:szCs w:val="28"/>
           <w:lang w:val="en-US"/>
         </w:rPr>
-        <w:t xml:space="preserve">Provide a decomposition of the subsystems in the architectural design. Supplement with text as needed. You may choose to give a functional description or an object¬oriented description. For a functional description, put top¬level data flow diagram (DFD) and structural decomposition diagrams. For an OO description, put subsystem model, object diagrams, generalization hierarchy diagram(s) (if any), aggregation hierarchy diagram(s) (if any), interface specifications, and sequence diagrams here. </w:t>
-      </w:r>
-    </w:p>
-    <w:p>
-      <w:pPr>
-        <w:pStyle w:val="ListParagraph"/>
-        <w:ind w:left="1080" w:firstLine="360"/>
-        <w:jc w:val="both"/>
-        <w:rPr>
-          <w:rFonts w:ascii="Times New Roman" w:hAnsi="Times New Roman" w:cs="Times New Roman"/>
-          <w:sz w:val="28"/>
-          <w:szCs w:val="28"/>
-          <w:lang w:val="en-US"/>
-        </w:rPr>
-      </w:pPr>
-      <w:r>
-        <w:rPr>
-          <w:rFonts w:ascii="Times New Roman" w:hAnsi="Times New Roman" w:cs="Times New Roman"/>
-          <w:sz w:val="28"/>
-          <w:szCs w:val="28"/>
-          <w:lang w:val="en-US"/>
-        </w:rPr>
-        <w:t>Asigurați o descompunere a subsistemelor în proiectarea arhitecturală. Supliment cu text după cum este necesar. Puteți alege să oferiți o descriere funcțională sau o descriere obiectorizată. Pentru o descriere funcțională, puneți diagrama de flux a datelor (DFD) și diapozitive structurale de descompunere. Pentru o descriere OO, puneți modelul subsistemului, diagramele obiectelor, diagrama (jurnalele) ierarhiei de generalizare (dacă există), diagrama (jurnalele) de agregare (dacă există), specificațiile interfeței și diagramele de secvență aici.</w:t>
-      </w:r>
-    </w:p>
-    <w:p>
-      <w:pPr>
-        <w:pStyle w:val="ListParagraph"/>
-        <w:ind w:left="1080" w:firstLine="360"/>
-        <w:jc w:val="both"/>
-        <w:rPr>
-          <w:rFonts w:ascii="Times New Roman" w:hAnsi="Times New Roman" w:cs="Times New Roman"/>
-          <w:sz w:val="28"/>
-          <w:szCs w:val="28"/>
-          <w:lang w:val="en-US"/>
-        </w:rPr>
-      </w:pPr>
-      <w:r>
-        <w:rPr>
-          <w:rFonts w:ascii="Times New Roman" w:hAnsi="Times New Roman" w:cs="Times New Roman"/>
-          <w:sz w:val="28"/>
-          <w:szCs w:val="28"/>
-          <w:lang w:val="en-US"/>
-        </w:rPr>
         <w:t>Fiecare componenta are la randul ei alte componente sau date folosita de aceasta componenta.</w:t>
       </w:r>
     </w:p>
@@ -3922,25 +3822,30 @@
     </w:p>
     <w:p>
       <w:pPr>
-        <w:pStyle w:val="ListParagraph"/>
-        <w:ind w:left="1080"/>
-        <w:jc w:val="both"/>
-        <w:rPr>
-          <w:rFonts w:ascii="Times New Roman" w:hAnsi="Times New Roman" w:cs="Times New Roman"/>
-          <w:b/>
-          <w:bCs/>
-          <w:sz w:val="28"/>
-          <w:szCs w:val="28"/>
-          <w:lang w:val="en-US"/>
-        </w:rPr>
-      </w:pPr>
-      <w:r>
+        <w:rPr>
+          <w:rFonts w:ascii="Times New Roman" w:hAnsi="Times New Roman" w:cs="Times New Roman"/>
+          <w:b/>
+          <w:bCs/>
+          <w:sz w:val="28"/>
+          <w:szCs w:val="28"/>
+          <w:lang w:val="en-US"/>
+        </w:rPr>
+      </w:pPr>
+      <w:r>
+        <w:rPr>
+          <w:rFonts w:ascii="Times New Roman" w:hAnsi="Times New Roman" w:cs="Times New Roman"/>
+          <w:b/>
+          <w:bCs/>
+          <w:sz w:val="28"/>
+          <w:szCs w:val="28"/>
+          <w:lang w:val="en-US"/>
+        </w:rPr>
         <w:lastRenderedPageBreak/>
         <w:drawing>
-          <wp:inline distT="0" distB="0" distL="0" distR="0" wp14:anchorId="25FB864F" wp14:editId="3D5C473C">
-            <wp:extent cx="5492850" cy="3558029"/>
-            <wp:effectExtent l="0" t="0" r="0" b="0"/>
-            <wp:docPr id="4" name="Picture 4"/>
+          <wp:inline distT="0" distB="0" distL="0" distR="0" wp14:anchorId="762E3A7A" wp14:editId="6D2C9362">
+            <wp:extent cx="6460158" cy="4791973"/>
+            <wp:effectExtent l="0" t="0" r="4445" b="0"/>
+            <wp:docPr id="5" name="Picture 5"/>
             <wp:cNvGraphicFramePr>
               <a:graphicFrameLocks xmlns:a="http://schemas.openxmlformats.org/drawingml/2006/main" noChangeAspect="1"/>
             </wp:cNvGraphicFramePr>
@@ -3948,7 +3853,7 @@
               <a:graphicData uri="http://schemas.openxmlformats.org/drawingml/2006/picture">
                 <pic:pic xmlns:pic="http://schemas.openxmlformats.org/drawingml/2006/picture">
                   <pic:nvPicPr>
-                    <pic:cNvPr id="2" name="Systems.png"/>
+                    <pic:cNvPr id="5" name="Systems (1).png"/>
                     <pic:cNvPicPr/>
                   </pic:nvPicPr>
                   <pic:blipFill>
@@ -3966,7 +3871,7 @@
                   <pic:spPr>
                     <a:xfrm>
                       <a:off x="0" y="0"/>
-                      <a:ext cx="5503657" cy="3565029"/>
+                      <a:ext cx="6496830" cy="4819175"/>
                     </a:xfrm>
                     <a:prstGeom prst="rect">
                       <a:avLst/>
@@ -4102,6 +4007,29 @@
     </w:p>
     <w:p>
       <w:pPr>
+        <w:rPr>
+          <w:rFonts w:ascii="Times New Roman" w:hAnsi="Times New Roman" w:cs="Times New Roman"/>
+          <w:b/>
+          <w:bCs/>
+          <w:sz w:val="28"/>
+          <w:szCs w:val="28"/>
+          <w:lang w:val="en-US"/>
+        </w:rPr>
+      </w:pPr>
+      <w:r>
+        <w:rPr>
+          <w:rFonts w:ascii="Times New Roman" w:hAnsi="Times New Roman" w:cs="Times New Roman"/>
+          <w:b/>
+          <w:bCs/>
+          <w:sz w:val="28"/>
+          <w:szCs w:val="28"/>
+          <w:lang w:val="en-US"/>
+        </w:rPr>
+        <w:br w:type="page"/>
+      </w:r>
+    </w:p>
+    <w:p>
+      <w:pPr>
         <w:pStyle w:val="ListParagraph"/>
         <w:ind w:left="1455"/>
         <w:jc w:val="both"/>
@@ -4270,7 +4198,6 @@
           <w:szCs w:val="28"/>
           <w:lang w:val="en-US"/>
         </w:rPr>
-        <w:lastRenderedPageBreak/>
         <w:t>Pasii pot fi descrisi astfel:</w:t>
       </w:r>
     </w:p>
@@ -4545,7 +4472,17 @@
           <w:szCs w:val="28"/>
           <w:lang w:val="en"/>
         </w:rPr>
-        <w:t>Cerintele non-functionale, asa cum prevede si titlul, sunt cerinte care nu sunt direct luate in vedere atunci cand sunt oferite spre folosire. Acestea se pot raporta la proprietatile urgente ale sistemului, timpul de raspuns, etc. Alternativ, ele pot defini constrangeri ale implementarii sistemului, de exemplu: capacitatile dispozitivelor Intrare / Iesire sau reprezentarea datelor folosite in interfate cu alte sisteme. Cerintele non-functionale, precum securitatea, sau valabilitatea, de obicei specifica sau constrang caracteristicile unui sistem ca intreg.</w:t>
+        <w:t xml:space="preserve">Cerintele non-functionale, asa cum prevede si titlul, sunt cerinte care nu sunt direct luate in vedere atunci cand sunt oferite spre folosire. Acestea se pot raporta la proprietatile urgente ale sistemului, timpul de raspuns, etc. Alternativ, ele pot defini constrangeri ale implementarii sistemului, de </w:t>
+      </w:r>
+      <w:r>
+        <w:rPr>
+          <w:rFonts w:ascii="Times New Roman" w:hAnsi="Times New Roman" w:cs="Times New Roman"/>
+          <w:sz w:val="28"/>
+          <w:szCs w:val="28"/>
+          <w:lang w:val="en"/>
+        </w:rPr>
+        <w:lastRenderedPageBreak/>
+        <w:t>exemplu: capacitatile dispozitivelor Intrare / Iesire sau reprezentarea datelor folosite in interfate cu alte sisteme. Cerintele non-functionale, precum securitatea, sau valabilitatea, de obicei specifica sau constrang caracteristicile unui sistem ca intreg.</w:t>
       </w:r>
     </w:p>
     <w:p>
@@ -4639,7 +4576,6 @@
           <w:szCs w:val="28"/>
           <w:lang w:val="en"/>
         </w:rPr>
-        <w:lastRenderedPageBreak/>
         <w:t>Sistemul ofera nume de utilizator si parola, tocmai pentru a preveni ca persoanale neautorizate sa realizeze inchirieri. Parola va trebui sa aibe o dimensiune ce depaseste opt caractere. Subsistemul ar trebui sa confere un nivel ridicat de securitate si integritate a datelor; persoanele care doresc sa creeze un cont sunt obligate sa atribuie contului si CNP-ul lor, acesta fiind confirmat prin solicitarea atasarii unei poze cu actul personal. Astfel, prin limitarea unei persoane la un singur cont, accesul neautorizat este redus.</w:t>
       </w:r>
     </w:p>
@@ -4927,6 +4863,7 @@
           <w:szCs w:val="28"/>
           <w:lang w:val="en-US"/>
         </w:rPr>
+        <w:lastRenderedPageBreak/>
         <w:tab/>
       </w:r>
       <w:r>
@@ -4959,17 +4896,7 @@
           <w:lang w:val="en-US"/>
         </w:rPr>
         <w:tab/>
-        <w:t xml:space="preserve">Dupã ce a fost autentificat prin nume de utilizator si parolã corecte, utilizatorul va fi redirectionat cãtre profilul corespunzãtor unde poate face diverse activitãti. Din perspectiva unui utilizator, are optiunile de a cãuta masini, are posibilitatea de a afla dacã masina </w:t>
-      </w:r>
-      <w:r>
-        <w:rPr>
-          <w:rFonts w:ascii="Times New Roman" w:hAnsi="Times New Roman" w:cs="Times New Roman"/>
-          <w:sz w:val="28"/>
-          <w:szCs w:val="28"/>
-          <w:lang w:val="en-US"/>
-        </w:rPr>
-        <w:lastRenderedPageBreak/>
-        <w:t>cãutatã este în stoc sau nu, are optiunea de a închiria o masinã, având posibilitatea sã solicite timp suplimentar, apoi sã trimiteti o cerere si asteptati sã fie confirmata, precum si locul unde sã plãtiti pentru a închiria o masinã, având posibilitatea sã plãtiti pentru a putea folosi masina închiriatã mai mult.</w:t>
+        <w:t>Dupã ce a fost autentificat prin nume de utilizator si parolã corecte, utilizatorul va fi redirectionat cãtre profilul corespunzãtor unde poate face diverse activitãti. Din perspectiva unui utilizator, are optiunile de a cãuta masini, are posibilitatea de a afla dacã masina cãutatã este în stoc sau nu, are optiunea de a închiria o masinã, având posibilitatea sã solicite timp suplimentar, apoi sã trimiteti o cerere si asteptati sã fie confirmata, precum si locul unde sã plãtiti pentru a închiria o masinã, având posibilitatea sã plãtiti pentru a putea folosi masina închiriatã mai mult.</w:t>
       </w:r>
     </w:p>
     <w:p>
@@ -7839,6 +7766,7 @@
   <w:style w:type="character" w:default="1" w:styleId="DefaultParagraphFont">
     <w:name w:val="Default Paragraph Font"/>
     <w:uiPriority w:val="1"/>
+    <w:semiHidden/>
     <w:unhideWhenUsed/>
   </w:style>
   <w:style w:type="table" w:default="1" w:styleId="TableNormal">

--- a/Documentatie/SoftwareDesignDocument.docx
+++ b/Documentatie/SoftwareDesignDocument.docx
@@ -3193,7 +3193,25 @@
           <w:szCs w:val="28"/>
           <w:lang w:val="en-US"/>
         </w:rPr>
-        <w:t>Proiectul consta intr-o aplicatie WEB ce are rolul de a se ocupa cu gestionarea stocurilor si vanzarilor pentru o firma care inchiriaza masini. Dezvoltarea aplicatiei se face folosind platforma .NET Core si  model de proiectare software MVC .</w:t>
+        <w:t xml:space="preserve">Proiectul consta intr-o aplicatie WEB ce are rolul de a se ocupa cu gestionarea stocurilor si vanzarilor pentru o firma care inchiriaza masini. Dezvoltarea aplicatiei se face folosind platforma </w:t>
+      </w:r>
+      <w:r>
+        <w:rPr>
+          <w:rFonts w:ascii="Times New Roman" w:hAnsi="Times New Roman" w:cs="Times New Roman"/>
+          <w:sz w:val="28"/>
+          <w:szCs w:val="28"/>
+          <w:lang w:val="en-US"/>
+        </w:rPr>
+        <w:t>ASP</w:t>
+      </w:r>
+      <w:r>
+        <w:rPr>
+          <w:rFonts w:ascii="Times New Roman" w:hAnsi="Times New Roman" w:cs="Times New Roman"/>
+          <w:sz w:val="28"/>
+          <w:szCs w:val="28"/>
+          <w:lang w:val="en-US"/>
+        </w:rPr>
+        <w:t>.NET Core si  model de proiectare software MVC .</w:t>
       </w:r>
     </w:p>
     <w:p>

--- a/Documentatie/SoftwareDesignDocument.docx
+++ b/Documentatie/SoftwareDesignDocument.docx
@@ -3233,7 +3233,16 @@
           <w:szCs w:val="28"/>
           <w:lang w:val="en-US"/>
         </w:rPr>
-        <w:t xml:space="preserve">.NET Core este o platformă de dezvoltare cu sursa publica fiind axata pe dezvoltarea aplicatiilor in mod general. Este intretinuta de Microsoft și de </w:t>
+        <w:t>ASP</w:t>
+      </w:r>
+      <w:r>
+        <w:rPr>
+          <w:rFonts w:ascii="Times New Roman" w:hAnsi="Times New Roman" w:cs="Times New Roman"/>
+          <w:sz w:val="28"/>
+          <w:szCs w:val="28"/>
+          <w:lang w:val="en-US"/>
+        </w:rPr>
+        <w:t xml:space="preserve">.NET Core este o platformă de dezvoltare cu sursa publica fiind axata pe dezvoltarea aplicatiilor in mod general. Este intretinuta de Microsoft și </w:t>
       </w:r>
       <w:r>
         <w:rPr>
@@ -3243,7 +3252,7 @@
           <w:lang w:val="en-US"/>
         </w:rPr>
         <w:lastRenderedPageBreak/>
-        <w:t>comunitatea .NET de pe GitHub. Este disponibila Windows, macOS și Linux.</w:t>
+        <w:t>de comunitatea .NET de pe GitHub. Este disponibila Windows, macOS și Linux.</w:t>
       </w:r>
     </w:p>
     <w:p>
@@ -4336,6 +4345,19 @@
         <w:jc w:val="both"/>
         <w:rPr>
           <w:rFonts w:ascii="Times New Roman" w:hAnsi="Times New Roman" w:cs="Times New Roman"/>
+          <w:sz w:val="28"/>
+          <w:szCs w:val="28"/>
+          <w:lang w:val="en-US"/>
+        </w:rPr>
+      </w:pPr>
+    </w:p>
+    <w:p>
+      <w:pPr>
+        <w:pStyle w:val="ListParagraph"/>
+        <w:ind w:left="1455"/>
+        <w:jc w:val="both"/>
+        <w:rPr>
+          <w:rFonts w:ascii="Times New Roman" w:hAnsi="Times New Roman" w:cs="Times New Roman"/>
           <w:b/>
           <w:bCs/>
           <w:sz w:val="28"/>
@@ -4391,6 +4413,135 @@
         <w:jc w:val="both"/>
         <w:rPr>
           <w:rFonts w:ascii="Times New Roman" w:hAnsi="Times New Roman" w:cs="Times New Roman"/>
+          <w:bCs/>
+          <w:sz w:val="28"/>
+          <w:szCs w:val="28"/>
+          <w:lang w:val="en-US"/>
+        </w:rPr>
+      </w:pPr>
+    </w:p>
+    <w:p>
+      <w:pPr>
+        <w:pStyle w:val="ListParagraph"/>
+        <w:ind w:left="1455"/>
+        <w:jc w:val="both"/>
+        <w:rPr>
+          <w:rFonts w:ascii="Times New Roman" w:hAnsi="Times New Roman" w:cs="Times New Roman"/>
+          <w:bCs/>
+          <w:sz w:val="28"/>
+          <w:szCs w:val="28"/>
+          <w:lang w:val="en-US"/>
+        </w:rPr>
+      </w:pPr>
+      <w:r>
+        <w:rPr>
+          <w:rFonts w:ascii="Times New Roman" w:hAnsi="Times New Roman" w:cs="Times New Roman"/>
+          <w:bCs/>
+          <w:sz w:val="28"/>
+          <w:szCs w:val="28"/>
+          <w:lang w:val="en-US"/>
+        </w:rPr>
+        <w:t xml:space="preserve">Entitatile sistemului sunt : </w:t>
+      </w:r>
+    </w:p>
+    <w:p>
+      <w:pPr>
+        <w:pStyle w:val="ListParagraph"/>
+        <w:numPr>
+          <w:ilvl w:val="0"/>
+          <w:numId w:val="14"/>
+        </w:numPr>
+        <w:jc w:val="both"/>
+        <w:rPr>
+          <w:rFonts w:ascii="Times New Roman" w:hAnsi="Times New Roman" w:cs="Times New Roman"/>
+          <w:bCs/>
+          <w:sz w:val="28"/>
+          <w:szCs w:val="28"/>
+          <w:lang w:val="en-US"/>
+        </w:rPr>
+      </w:pPr>
+      <w:r>
+        <w:rPr>
+          <w:rFonts w:ascii="Times New Roman" w:hAnsi="Times New Roman" w:cs="Times New Roman"/>
+          <w:bCs/>
+          <w:sz w:val="28"/>
+          <w:szCs w:val="28"/>
+          <w:lang w:val="en-US"/>
+        </w:rPr>
+        <w:t xml:space="preserve">admin, </w:t>
+      </w:r>
+    </w:p>
+    <w:p>
+      <w:pPr>
+        <w:pStyle w:val="ListParagraph"/>
+        <w:numPr>
+          <w:ilvl w:val="0"/>
+          <w:numId w:val="14"/>
+        </w:numPr>
+        <w:jc w:val="both"/>
+        <w:rPr>
+          <w:rFonts w:ascii="Times New Roman" w:hAnsi="Times New Roman" w:cs="Times New Roman"/>
+          <w:bCs/>
+          <w:sz w:val="28"/>
+          <w:szCs w:val="28"/>
+          <w:lang w:val="en-US"/>
+        </w:rPr>
+      </w:pPr>
+      <w:r>
+        <w:rPr>
+          <w:rFonts w:ascii="Times New Roman" w:hAnsi="Times New Roman" w:cs="Times New Roman"/>
+          <w:bCs/>
+          <w:sz w:val="28"/>
+          <w:szCs w:val="28"/>
+          <w:lang w:val="en-US"/>
+        </w:rPr>
+        <w:t xml:space="preserve">unregistered user, </w:t>
+      </w:r>
+    </w:p>
+    <w:p>
+      <w:pPr>
+        <w:pStyle w:val="ListParagraph"/>
+        <w:numPr>
+          <w:ilvl w:val="0"/>
+          <w:numId w:val="14"/>
+        </w:numPr>
+        <w:jc w:val="both"/>
+        <w:rPr>
+          <w:rFonts w:ascii="Times New Roman" w:hAnsi="Times New Roman" w:cs="Times New Roman"/>
+          <w:bCs/>
+          <w:sz w:val="28"/>
+          <w:szCs w:val="28"/>
+          <w:lang w:val="en-US"/>
+        </w:rPr>
+      </w:pPr>
+      <w:r>
+        <w:rPr>
+          <w:rFonts w:ascii="Times New Roman" w:hAnsi="Times New Roman" w:cs="Times New Roman"/>
+          <w:bCs/>
+          <w:sz w:val="28"/>
+          <w:szCs w:val="28"/>
+          <w:lang w:val="en-US"/>
+        </w:rPr>
+        <w:t>registered user</w:t>
+      </w:r>
+      <w:r>
+        <w:rPr>
+          <w:rFonts w:ascii="Times New Roman" w:hAnsi="Times New Roman" w:cs="Times New Roman"/>
+          <w:bCs/>
+          <w:sz w:val="28"/>
+          <w:szCs w:val="28"/>
+          <w:lang w:val="en-US"/>
+        </w:rPr>
+        <w:t>.</w:t>
+      </w:r>
+    </w:p>
+    <w:p>
+      <w:pPr>
+        <w:pStyle w:val="ListParagraph"/>
+        <w:ind w:left="1455"/>
+        <w:jc w:val="both"/>
+        <w:rPr>
+          <w:rFonts w:ascii="Times New Roman" w:hAnsi="Times New Roman" w:cs="Times New Roman"/>
           <w:b/>
           <w:bCs/>
           <w:sz w:val="28"/>
@@ -4455,6 +4606,7 @@
           <w:szCs w:val="36"/>
           <w:lang w:val="en-US"/>
         </w:rPr>
+        <w:lastRenderedPageBreak/>
         <w:t>COMPONENTE DE DESIGN</w:t>
       </w:r>
     </w:p>
@@ -4490,17 +4642,7 @@
           <w:szCs w:val="28"/>
           <w:lang w:val="en"/>
         </w:rPr>
-        <w:t xml:space="preserve">Cerintele non-functionale, asa cum prevede si titlul, sunt cerinte care nu sunt direct luate in vedere atunci cand sunt oferite spre folosire. Acestea se pot raporta la proprietatile urgente ale sistemului, timpul de raspuns, etc. Alternativ, ele pot defini constrangeri ale implementarii sistemului, de </w:t>
-      </w:r>
-      <w:r>
-        <w:rPr>
-          <w:rFonts w:ascii="Times New Roman" w:hAnsi="Times New Roman" w:cs="Times New Roman"/>
-          <w:sz w:val="28"/>
-          <w:szCs w:val="28"/>
-          <w:lang w:val="en"/>
-        </w:rPr>
-        <w:lastRenderedPageBreak/>
-        <w:t>exemplu: capacitatile dispozitivelor Intrare / Iesire sau reprezentarea datelor folosite in interfate cu alte sisteme. Cerintele non-functionale, precum securitatea, sau valabilitatea, de obicei specifica sau constrang caracteristicile unui sistem ca intreg.</w:t>
+        <w:t>Cerintele non-functionale, asa cum prevede si titlul, sunt cerinte care nu sunt direct luate in vedere atunci cand sunt oferite spre folosire. Acestea se pot raporta la proprietatile urgente ale sistemului, timpul de raspuns, etc. Alternativ, ele pot defini constrangeri ale implementarii sistemului, de exemplu: capacitatile dispozitivelor Intrare / Iesire sau reprezentarea datelor folosite in interfate cu alte sisteme. Cerintele non-functionale, precum securitatea, sau valabilitatea, de obicei specifica sau constrang caracteristicile unui sistem ca intreg.</w:t>
       </w:r>
     </w:p>
     <w:p>
@@ -4706,7 +4848,25 @@
           <w:szCs w:val="28"/>
           <w:lang w:val="en"/>
         </w:rPr>
-        <w:t>Sistemul ar trebui intotdeauna sa fie disponibil 24 de ore, 7 zile pe saptamana. De asemenea, in cazul apariției oricărei defecțiuni majore a sistemului, sistemul ar trebui sa redevina valabila in 1-2 zile lucratoare, asa incat sistemul de afaceri sa nu fie grav afectat.</w:t>
+        <w:t xml:space="preserve">Sistemul ar trebui intotdeauna sa fie disponibil 24 de ore, 7 zile pe </w:t>
+      </w:r>
+      <w:r>
+        <w:rPr>
+          <w:rFonts w:ascii="Times New Roman" w:hAnsi="Times New Roman" w:cs="Times New Roman"/>
+          <w:sz w:val="28"/>
+          <w:szCs w:val="28"/>
+          <w:lang w:val="en"/>
+        </w:rPr>
+        <w:softHyphen/>
+      </w:r>
+      <w:r>
+        <w:rPr>
+          <w:rFonts w:ascii="Times New Roman" w:hAnsi="Times New Roman" w:cs="Times New Roman"/>
+          <w:sz w:val="28"/>
+          <w:szCs w:val="28"/>
+          <w:lang w:val="en"/>
+        </w:rPr>
+        <w:t>saptamana. De asemenea, in cazul apariției oricărei defecțiuni majore a sistemului, sistemul ar trebui sa redevina valabila in 1-2 zile lucratoare, asa incat sistemul de afaceri sa nu fie grav afectat.</w:t>
       </w:r>
     </w:p>
     <w:p>
@@ -4881,7 +5041,6 @@
           <w:szCs w:val="28"/>
           <w:lang w:val="en-US"/>
         </w:rPr>
-        <w:lastRenderedPageBreak/>
         <w:tab/>
       </w:r>
       <w:r>
@@ -5102,6 +5261,102 @@
         <w:jc w:val="both"/>
         <w:rPr>
           <w:rFonts w:ascii="Times New Roman" w:hAnsi="Times New Roman" w:cs="Times New Roman"/>
+          <w:bCs/>
+          <w:sz w:val="28"/>
+          <w:szCs w:val="28"/>
+          <w:lang w:val="en-US"/>
+        </w:rPr>
+      </w:pPr>
+      <w:r>
+        <w:rPr>
+          <w:rFonts w:ascii="Times New Roman" w:hAnsi="Times New Roman" w:cs="Times New Roman"/>
+          <w:bCs/>
+          <w:sz w:val="28"/>
+          <w:szCs w:val="28"/>
+          <w:lang w:val="en-US"/>
+        </w:rPr>
+        <w:t>O pagina unde utilizatorul poate sa acceseze siteul.</w:t>
+      </w:r>
+    </w:p>
+    <w:p>
+      <w:pPr>
+        <w:pStyle w:val="ListParagraph"/>
+        <w:ind w:left="1455"/>
+        <w:jc w:val="both"/>
+        <w:rPr>
+          <w:rFonts w:ascii="Times New Roman" w:hAnsi="Times New Roman" w:cs="Times New Roman"/>
+          <w:bCs/>
+          <w:sz w:val="28"/>
+          <w:szCs w:val="28"/>
+          <w:lang w:val="en-US"/>
+        </w:rPr>
+      </w:pPr>
+      <w:r>
+        <w:rPr>
+          <w:rFonts w:ascii="Times New Roman" w:hAnsi="Times New Roman" w:cs="Times New Roman"/>
+          <w:bCs/>
+          <w:sz w:val="28"/>
+          <w:szCs w:val="28"/>
+          <w:lang w:val="en-US"/>
+        </w:rPr>
+        <w:t>O pagina unde utilizatorul poate sa se registreze.</w:t>
+      </w:r>
+    </w:p>
+    <w:p>
+      <w:pPr>
+        <w:pStyle w:val="ListParagraph"/>
+        <w:ind w:left="1455"/>
+        <w:jc w:val="both"/>
+        <w:rPr>
+          <w:rFonts w:ascii="Times New Roman" w:hAnsi="Times New Roman" w:cs="Times New Roman"/>
+          <w:bCs/>
+          <w:sz w:val="28"/>
+          <w:szCs w:val="28"/>
+          <w:lang w:val="en-US"/>
+        </w:rPr>
+      </w:pPr>
+      <w:r>
+        <w:rPr>
+          <w:rFonts w:ascii="Times New Roman" w:hAnsi="Times New Roman" w:cs="Times New Roman"/>
+          <w:bCs/>
+          <w:sz w:val="28"/>
+          <w:szCs w:val="28"/>
+          <w:lang w:val="en-US"/>
+        </w:rPr>
+        <w:t>O pagina unde utilizatorul poate sa gaseasca masini.</w:t>
+      </w:r>
+    </w:p>
+    <w:p>
+      <w:pPr>
+        <w:pStyle w:val="ListParagraph"/>
+        <w:ind w:left="1455"/>
+        <w:jc w:val="both"/>
+        <w:rPr>
+          <w:rFonts w:ascii="Times New Roman" w:hAnsi="Times New Roman" w:cs="Times New Roman"/>
+          <w:bCs/>
+          <w:sz w:val="28"/>
+          <w:szCs w:val="28"/>
+          <w:lang w:val="en-US"/>
+        </w:rPr>
+      </w:pPr>
+      <w:r>
+        <w:rPr>
+          <w:rFonts w:ascii="Times New Roman" w:hAnsi="Times New Roman" w:cs="Times New Roman"/>
+          <w:bCs/>
+          <w:sz w:val="28"/>
+          <w:szCs w:val="28"/>
+          <w:lang w:val="en-US"/>
+        </w:rPr>
+        <w:t>O pagina unde poate sa plateasca pentru a inchiria o masina, sau pentru a prelungii termenul limita.</w:t>
+      </w:r>
+    </w:p>
+    <w:p>
+      <w:pPr>
+        <w:pStyle w:val="ListParagraph"/>
+        <w:ind w:left="1455"/>
+        <w:jc w:val="both"/>
+        <w:rPr>
+          <w:rFonts w:ascii="Times New Roman" w:hAnsi="Times New Roman" w:cs="Times New Roman"/>
           <w:b/>
           <w:bCs/>
           <w:sz w:val="28"/>
@@ -5214,7 +5469,6 @@
           <w:szCs w:val="36"/>
           <w:lang w:val="en-US"/>
         </w:rPr>
-        <w:lastRenderedPageBreak/>
         <w:drawing>
           <wp:inline distT="0" distB="0" distL="0" distR="0" wp14:anchorId="2E3D0F00" wp14:editId="55E8441C">
             <wp:extent cx="4617487" cy="6343650"/>
@@ -5314,6 +5568,7 @@
           <w:szCs w:val="36"/>
           <w:lang w:val="en-US"/>
         </w:rPr>
+        <w:lastRenderedPageBreak/>
         <w:t>APENDICES</w:t>
       </w:r>
     </w:p>
@@ -6561,6 +6816,118 @@
     </w:lvl>
   </w:abstractNum>
   <w:abstractNum w:abstractNumId="7" w15:restartNumberingAfterBreak="0">
+    <w:nsid w:val="4F33229D"/>
+    <w:multiLevelType w:val="hybridMultilevel"/>
+    <w:tmpl w:val="F370A05A"/>
+    <w:lvl w:ilvl="0" w:tplc="4C6AE5FE">
+      <w:numFmt w:val="bullet"/>
+      <w:lvlText w:val="-"/>
+      <w:lvlJc w:val="left"/>
+      <w:pPr>
+        <w:ind w:left="1815" w:hanging="360"/>
+      </w:pPr>
+      <w:rPr>
+        <w:rFonts w:ascii="Times New Roman" w:eastAsiaTheme="minorHAnsi" w:hAnsi="Times New Roman" w:cs="Times New Roman" w:hint="default"/>
+      </w:rPr>
+    </w:lvl>
+    <w:lvl w:ilvl="1" w:tplc="04180003" w:tentative="1">
+      <w:start w:val="1"/>
+      <w:numFmt w:val="bullet"/>
+      <w:lvlText w:val="o"/>
+      <w:lvlJc w:val="left"/>
+      <w:pPr>
+        <w:ind w:left="2535" w:hanging="360"/>
+      </w:pPr>
+      <w:rPr>
+        <w:rFonts w:ascii="Courier New" w:hAnsi="Courier New" w:cs="Courier New" w:hint="default"/>
+      </w:rPr>
+    </w:lvl>
+    <w:lvl w:ilvl="2" w:tplc="04180005" w:tentative="1">
+      <w:start w:val="1"/>
+      <w:numFmt w:val="bullet"/>
+      <w:lvlText w:val=""/>
+      <w:lvlJc w:val="left"/>
+      <w:pPr>
+        <w:ind w:left="3255" w:hanging="360"/>
+      </w:pPr>
+      <w:rPr>
+        <w:rFonts w:ascii="Wingdings" w:hAnsi="Wingdings" w:hint="default"/>
+      </w:rPr>
+    </w:lvl>
+    <w:lvl w:ilvl="3" w:tplc="04180001" w:tentative="1">
+      <w:start w:val="1"/>
+      <w:numFmt w:val="bullet"/>
+      <w:lvlText w:val=""/>
+      <w:lvlJc w:val="left"/>
+      <w:pPr>
+        <w:ind w:left="3975" w:hanging="360"/>
+      </w:pPr>
+      <w:rPr>
+        <w:rFonts w:ascii="Symbol" w:hAnsi="Symbol" w:hint="default"/>
+      </w:rPr>
+    </w:lvl>
+    <w:lvl w:ilvl="4" w:tplc="04180003" w:tentative="1">
+      <w:start w:val="1"/>
+      <w:numFmt w:val="bullet"/>
+      <w:lvlText w:val="o"/>
+      <w:lvlJc w:val="left"/>
+      <w:pPr>
+        <w:ind w:left="4695" w:hanging="360"/>
+      </w:pPr>
+      <w:rPr>
+        <w:rFonts w:ascii="Courier New" w:hAnsi="Courier New" w:cs="Courier New" w:hint="default"/>
+      </w:rPr>
+    </w:lvl>
+    <w:lvl w:ilvl="5" w:tplc="04180005" w:tentative="1">
+      <w:start w:val="1"/>
+      <w:numFmt w:val="bullet"/>
+      <w:lvlText w:val=""/>
+      <w:lvlJc w:val="left"/>
+      <w:pPr>
+        <w:ind w:left="5415" w:hanging="360"/>
+      </w:pPr>
+      <w:rPr>
+        <w:rFonts w:ascii="Wingdings" w:hAnsi="Wingdings" w:hint="default"/>
+      </w:rPr>
+    </w:lvl>
+    <w:lvl w:ilvl="6" w:tplc="04180001" w:tentative="1">
+      <w:start w:val="1"/>
+      <w:numFmt w:val="bullet"/>
+      <w:lvlText w:val=""/>
+      <w:lvlJc w:val="left"/>
+      <w:pPr>
+        <w:ind w:left="6135" w:hanging="360"/>
+      </w:pPr>
+      <w:rPr>
+        <w:rFonts w:ascii="Symbol" w:hAnsi="Symbol" w:hint="default"/>
+      </w:rPr>
+    </w:lvl>
+    <w:lvl w:ilvl="7" w:tplc="04180003" w:tentative="1">
+      <w:start w:val="1"/>
+      <w:numFmt w:val="bullet"/>
+      <w:lvlText w:val="o"/>
+      <w:lvlJc w:val="left"/>
+      <w:pPr>
+        <w:ind w:left="6855" w:hanging="360"/>
+      </w:pPr>
+      <w:rPr>
+        <w:rFonts w:ascii="Courier New" w:hAnsi="Courier New" w:cs="Courier New" w:hint="default"/>
+      </w:rPr>
+    </w:lvl>
+    <w:lvl w:ilvl="8" w:tplc="04180005" w:tentative="1">
+      <w:start w:val="1"/>
+      <w:numFmt w:val="bullet"/>
+      <w:lvlText w:val=""/>
+      <w:lvlJc w:val="left"/>
+      <w:pPr>
+        <w:ind w:left="7575" w:hanging="360"/>
+      </w:pPr>
+      <w:rPr>
+        <w:rFonts w:ascii="Wingdings" w:hAnsi="Wingdings" w:hint="default"/>
+      </w:rPr>
+    </w:lvl>
+  </w:abstractNum>
+  <w:abstractNum w:abstractNumId="8" w15:restartNumberingAfterBreak="0">
     <w:nsid w:val="54143938"/>
     <w:multiLevelType w:val="multilevel"/>
     <w:tmpl w:val="0409001F"/>
@@ -6649,7 +7016,7 @@
       </w:pPr>
     </w:lvl>
   </w:abstractNum>
-  <w:abstractNum w:abstractNumId="8" w15:restartNumberingAfterBreak="0">
+  <w:abstractNum w:abstractNumId="9" w15:restartNumberingAfterBreak="0">
     <w:nsid w:val="56E9655F"/>
     <w:multiLevelType w:val="hybridMultilevel"/>
     <w:tmpl w:val="F5BE259C"/>
@@ -6738,7 +7105,7 @@
       </w:pPr>
     </w:lvl>
   </w:abstractNum>
-  <w:abstractNum w:abstractNumId="9" w15:restartNumberingAfterBreak="0">
+  <w:abstractNum w:abstractNumId="10" w15:restartNumberingAfterBreak="0">
     <w:nsid w:val="5FEE06CF"/>
     <w:multiLevelType w:val="hybridMultilevel"/>
     <w:tmpl w:val="1AF48D86"/>
@@ -6827,7 +7194,7 @@
       </w:pPr>
     </w:lvl>
   </w:abstractNum>
-  <w:abstractNum w:abstractNumId="10" w15:restartNumberingAfterBreak="0">
+  <w:abstractNum w:abstractNumId="11" w15:restartNumberingAfterBreak="0">
     <w:nsid w:val="68E56AA0"/>
     <w:multiLevelType w:val="multilevel"/>
     <w:tmpl w:val="0409001F"/>
@@ -6913,7 +7280,7 @@
       </w:pPr>
     </w:lvl>
   </w:abstractNum>
-  <w:abstractNum w:abstractNumId="11" w15:restartNumberingAfterBreak="0">
+  <w:abstractNum w:abstractNumId="12" w15:restartNumberingAfterBreak="0">
     <w:nsid w:val="71C25F2B"/>
     <w:multiLevelType w:val="hybridMultilevel"/>
     <w:tmpl w:val="F8009A74"/>
@@ -7026,7 +7393,7 @@
       </w:rPr>
     </w:lvl>
   </w:abstractNum>
-  <w:abstractNum w:abstractNumId="12" w15:restartNumberingAfterBreak="0">
+  <w:abstractNum w:abstractNumId="13" w15:restartNumberingAfterBreak="0">
     <w:nsid w:val="79114B1E"/>
     <w:multiLevelType w:val="multilevel"/>
     <w:tmpl w:val="0409001F"/>
@@ -7113,7 +7480,7 @@
     </w:lvl>
   </w:abstractNum>
   <w:num w:numId="1">
-    <w:abstractNumId w:val="7"/>
+    <w:abstractNumId w:val="8"/>
   </w:num>
   <w:num w:numId="2">
     <w:abstractNumId w:val="1"/>
@@ -7125,19 +7492,19 @@
     <w:abstractNumId w:val="0"/>
   </w:num>
   <w:num w:numId="5">
-    <w:abstractNumId w:val="8"/>
+    <w:abstractNumId w:val="9"/>
   </w:num>
   <w:num w:numId="6">
-    <w:abstractNumId w:val="9"/>
+    <w:abstractNumId w:val="10"/>
   </w:num>
   <w:num w:numId="7">
     <w:abstractNumId w:val="6"/>
   </w:num>
   <w:num w:numId="8">
-    <w:abstractNumId w:val="10"/>
+    <w:abstractNumId w:val="11"/>
   </w:num>
   <w:num w:numId="9">
-    <w:abstractNumId w:val="12"/>
+    <w:abstractNumId w:val="13"/>
   </w:num>
   <w:num w:numId="10">
     <w:abstractNumId w:val="2"/>
@@ -7146,10 +7513,13 @@
     <w:abstractNumId w:val="3"/>
   </w:num>
   <w:num w:numId="12">
-    <w:abstractNumId w:val="11"/>
+    <w:abstractNumId w:val="12"/>
   </w:num>
   <w:num w:numId="13">
     <w:abstractNumId w:val="5"/>
+  </w:num>
+  <w:num w:numId="14">
+    <w:abstractNumId w:val="7"/>
   </w:num>
 </w:numbering>
 </file>
